--- a/Challenge Data.docx
+++ b/Challenge Data.docx
@@ -4377,6 +4377,64 @@
     </w:p>
     <w:p>
       <w:pPr>
+        <w:ind w:left="0" w:firstLine="0"/>
+        <w:rPr/>
+      </w:pPr>
+      <w:r>
+        <w:rPr>
+          <w:rtl w:val="0"/>
+        </w:rPr>
+        <w:t xml:space="preserve">Chaque année on a un ensemble de courses de formule 1 qui forment un championnat. Notre but est de prédire pour l’année 2022 le classement des pilotes à une course avec sa probabilité associée lors de la prédiction; on cherchera aussi à prédire qui va gagner le championnat 2022.</w:t>
+      </w:r>
+    </w:p>
+    <w:p>
+      <w:pPr>
+        <w:ind w:left="0" w:firstLine="0"/>
+        <w:rPr/>
+      </w:pPr>
+      <w:r>
+        <w:rPr>
+          <w:rtl w:val="0"/>
+        </w:rPr>
+      </w:r>
+    </w:p>
+    <w:p>
+      <w:pPr>
+        <w:ind w:left="0" w:firstLine="0"/>
+        <w:rPr/>
+      </w:pPr>
+      <w:r>
+        <w:rPr>
+          <w:rtl w:val="0"/>
+        </w:rPr>
+        <w:t xml:space="preserve">De plus, à la fin de chaque course les 10 premiers coureurs gagnent des points. Je crois par contre que les points ne sont pas correctement calculés.</w:t>
+      </w:r>
+    </w:p>
+    <w:p>
+      <w:pPr>
+        <w:ind w:left="0" w:firstLine="0"/>
+        <w:rPr/>
+      </w:pPr>
+      <w:r>
+        <w:rPr>
+          <w:rtl w:val="0"/>
+        </w:rPr>
+      </w:r>
+    </w:p>
+    <w:p>
+      <w:pPr>
+        <w:ind w:left="0" w:firstLine="0"/>
+        <w:rPr/>
+      </w:pPr>
+      <w:r>
+        <w:rPr>
+          <w:rtl w:val="0"/>
+        </w:rPr>
+        <w:t xml:space="preserve">Est ce que les temps aux courses de qualification sont importants pour la prédiction de la course ?</w:t>
+      </w:r>
+    </w:p>
+    <w:p>
+      <w:pPr>
         <w:ind w:left="720" w:firstLine="0"/>
         <w:rPr/>
       </w:pPr>
@@ -4388,109 +4446,7 @@
     </w:p>
     <w:p>
       <w:pPr>
-        <w:ind w:left="720" w:firstLine="0"/>
-        <w:rPr/>
-      </w:pPr>
-      <w:r>
-        <w:rPr>
-          <w:rtl w:val="0"/>
-        </w:rPr>
-      </w:r>
-    </w:p>
-    <w:p>
-      <w:pPr>
-        <w:ind w:left="720" w:firstLine="0"/>
-        <w:rPr/>
-      </w:pPr>
-      <w:r>
-        <w:rPr>
-          <w:rtl w:val="0"/>
-        </w:rPr>
-      </w:r>
-    </w:p>
-    <w:p>
-      <w:pPr>
-        <w:ind w:left="720" w:firstLine="0"/>
-        <w:rPr/>
-      </w:pPr>
-      <w:r>
-        <w:rPr>
-          <w:rtl w:val="0"/>
-        </w:rPr>
-      </w:r>
-    </w:p>
-    <w:p>
-      <w:pPr>
-        <w:ind w:left="720" w:firstLine="0"/>
-        <w:rPr/>
-      </w:pPr>
-      <w:r>
-        <w:rPr>
-          <w:rtl w:val="0"/>
-        </w:rPr>
-      </w:r>
-    </w:p>
-    <w:p>
-      <w:pPr>
-        <w:ind w:left="720" w:firstLine="0"/>
-        <w:rPr/>
-      </w:pPr>
-      <w:r>
-        <w:rPr>
-          <w:rtl w:val="0"/>
-        </w:rPr>
-      </w:r>
-    </w:p>
-    <w:p>
-      <w:pPr>
-        <w:ind w:left="720" w:firstLine="0"/>
-        <w:rPr/>
-      </w:pPr>
-      <w:r>
-        <w:rPr>
-          <w:rtl w:val="0"/>
-        </w:rPr>
-        <w:t xml:space="preserve">Chaque année on a un ensemble de courses de formule 1 qui forment un championnat. Notre but est de prédire pour l’année 2022 le classement des pilotes à une course avec sa probabilité associée lors de la prédiction; on cherchera aussi à prédire qui va gagner le championnat 2022.</w:t>
-      </w:r>
-    </w:p>
-    <w:p>
-      <w:pPr>
-        <w:ind w:left="720" w:firstLine="0"/>
-        <w:rPr/>
-      </w:pPr>
-      <w:r>
-        <w:rPr>
-          <w:rtl w:val="0"/>
-        </w:rPr>
-        <w:t xml:space="preserve">De plus, à la fin de chaque course les 10 premiers coureurs gagnent des points. Je crois par contre que les points ne sont pas correctement calculés.</w:t>
-      </w:r>
-    </w:p>
-    <w:p>
-      <w:pPr>
-        <w:ind w:left="720" w:firstLine="0"/>
-        <w:rPr/>
-      </w:pPr>
-      <w:r>
-        <w:rPr>
-          <w:rtl w:val="0"/>
-        </w:rPr>
-        <w:t xml:space="preserve">Est ce que les temps aux courses de qualification sont importants pour la prédiction de la course ?</w:t>
-      </w:r>
-    </w:p>
-    <w:p>
-      <w:pPr>
-        <w:ind w:left="720" w:firstLine="0"/>
-        <w:rPr/>
-      </w:pPr>
-      <w:r>
-        <w:rPr>
-          <w:rtl w:val="0"/>
-        </w:rPr>
-      </w:r>
-    </w:p>
-    <w:p>
-      <w:pPr>
-        <w:ind w:left="720" w:firstLine="0"/>
+        <w:ind w:left="0" w:firstLine="0"/>
         <w:rPr/>
       </w:pPr>
       <w:r>
@@ -6115,6 +6071,18 @@
     </w:p>
     <w:p>
       <w:pPr>
+        <w:ind w:left="0" w:firstLine="0"/>
+        <w:rPr/>
+      </w:pPr>
+      <w:r>
+        <w:rPr>
+          <w:rtl w:val="0"/>
+        </w:rPr>
+        <w:t xml:space="preserve">Idée dataviz : </w:t>
+      </w:r>
+    </w:p>
+    <w:p>
+      <w:pPr>
         <w:ind w:left="720" w:firstLine="0"/>
         <w:rPr/>
       </w:pPr>
@@ -6122,11 +6090,72 @@
         <w:rPr>
           <w:rtl w:val="0"/>
         </w:rPr>
-        <w:t xml:space="preserve">Idée dataviz : </w:t>
       </w:r>
     </w:p>
     <w:p>
       <w:pPr>
+        <w:ind w:left="0" w:firstLine="0"/>
+        <w:rPr>
+          <w:u w:val="single"/>
+        </w:rPr>
+      </w:pPr>
+      <w:r>
+        <w:rPr>
+          <w:u w:val="single"/>
+          <w:rtl w:val="0"/>
+        </w:rPr>
+        <w:t xml:space="preserve">Une page dédiée au pilote : si possible avec des graphs pour que ce soit ludique</w:t>
+      </w:r>
+    </w:p>
+    <w:p>
+      <w:pPr>
+        <w:ind w:left="0" w:firstLine="0"/>
+        <w:rPr/>
+      </w:pPr>
+      <w:r>
+        <w:rPr>
+          <w:rtl w:val="0"/>
+        </w:rPr>
+        <w:t xml:space="preserve">Sélection obligatoire sur le pilote</w:t>
+      </w:r>
+    </w:p>
+    <w:p>
+      <w:pPr>
+        <w:ind w:left="0" w:firstLine="0"/>
+        <w:rPr/>
+      </w:pPr>
+      <w:r>
+        <w:rPr>
+          <w:rtl w:val="0"/>
+        </w:rPr>
+      </w:r>
+    </w:p>
+    <w:p>
+      <w:pPr>
+        <w:ind w:left="0" w:firstLine="0"/>
+        <w:rPr/>
+      </w:pPr>
+      <w:r>
+        <w:rPr>
+          <w:rtl w:val="0"/>
+        </w:rPr>
+        <w:t xml:space="preserve">Onglet 1 : </w:t>
+      </w:r>
+    </w:p>
+    <w:p>
+      <w:pPr>
+        <w:ind w:left="0" w:firstLine="0"/>
+        <w:rPr/>
+      </w:pPr>
+      <w:r>
+        <w:rPr>
+          <w:rtl w:val="0"/>
+        </w:rPr>
+        <w:t xml:space="preserve">Nom, prénom, date de naissance, nationalité, nom de l’écurie à laquelle il appartient</w:t>
+      </w:r>
+    </w:p>
+    <w:p>
+      <w:pPr>
         <w:ind w:left="720" w:firstLine="0"/>
         <w:rPr/>
       </w:pPr>
@@ -6138,17 +6167,14 @@
     </w:p>
     <w:p>
       <w:pPr>
-        <w:ind w:left="720" w:firstLine="0"/>
-        <w:rPr>
-          <w:u w:val="single"/>
-        </w:rPr>
-      </w:pPr>
-      <w:r>
-        <w:rPr>
-          <w:u w:val="single"/>
-          <w:rtl w:val="0"/>
-        </w:rPr>
-        <w:t xml:space="preserve">Une page dédiée au pilote : si possible avec des graphs pour que ce soit ludique</w:t>
+        <w:ind w:left="0" w:firstLine="0"/>
+        <w:rPr/>
+      </w:pPr>
+      <w:r>
+        <w:rPr>
+          <w:rtl w:val="0"/>
+        </w:rPr>
+        <w:t xml:space="preserve">Des statistiques comme le nombre de fois où il a gagné une course, le nombre de championnat gagné, le nombre de fois où il a été sur le podium, le nombre de points qu’il a gagné au cours de sa période</w:t>
       </w:r>
     </w:p>
     <w:p>
@@ -6160,7 +6186,6 @@
         <w:rPr>
           <w:rtl w:val="0"/>
         </w:rPr>
-        <w:t xml:space="preserve">Sélection obligatoire sur le pilote</w:t>
       </w:r>
     </w:p>
     <w:p>
@@ -6172,93 +6197,24 @@
         <w:rPr>
           <w:rtl w:val="0"/>
         </w:rPr>
+        <w:t xml:space="preserve">Onglet 2 : </w:t>
       </w:r>
     </w:p>
     <w:p>
       <w:pPr>
-        <w:ind w:left="720" w:firstLine="0"/>
+        <w:ind w:left="0" w:firstLine="0"/>
         <w:rPr/>
       </w:pPr>
       <w:r>
         <w:rPr>
           <w:rtl w:val="0"/>
         </w:rPr>
-        <w:t xml:space="preserve">Onglet 1 : </w:t>
+        <w:t xml:space="preserve">Sélection sur une course (sur le circuit et sur l’année)</w:t>
       </w:r>
     </w:p>
     <w:p>
       <w:pPr>
-        <w:ind w:left="720" w:firstLine="0"/>
-        <w:rPr/>
-      </w:pPr>
-      <w:r>
-        <w:rPr>
-          <w:rtl w:val="0"/>
-        </w:rPr>
-        <w:t xml:space="preserve">Nom, prénom, date de naissance, nationalité, nom de l’écurie à laquelle il appartient</w:t>
-      </w:r>
-    </w:p>
-    <w:p>
-      <w:pPr>
-        <w:ind w:left="720" w:firstLine="0"/>
-        <w:rPr/>
-      </w:pPr>
-      <w:r>
-        <w:rPr>
-          <w:rtl w:val="0"/>
-        </w:rPr>
-      </w:r>
-    </w:p>
-    <w:p>
-      <w:pPr>
-        <w:ind w:left="720" w:firstLine="0"/>
-        <w:rPr/>
-      </w:pPr>
-      <w:r>
-        <w:rPr>
-          <w:rtl w:val="0"/>
-        </w:rPr>
-        <w:t xml:space="preserve">Des statistiques comme le nombre de fois où il a gagné une course, le nombre de championnat gagné, le nombre de fois où il a été sur le podium, le nombre de points qu’il a gagné au cours de sa période</w:t>
-      </w:r>
-    </w:p>
-    <w:p>
-      <w:pPr>
-        <w:ind w:left="720" w:firstLine="0"/>
-        <w:rPr/>
-      </w:pPr>
-      <w:r>
-        <w:rPr>
-          <w:rtl w:val="0"/>
-        </w:rPr>
-      </w:r>
-    </w:p>
-    <w:p>
-      <w:pPr>
-        <w:ind w:left="720" w:firstLine="0"/>
-        <w:rPr/>
-      </w:pPr>
-      <w:r>
-        <w:rPr>
-          <w:rtl w:val="0"/>
-        </w:rPr>
-        <w:t xml:space="preserve">Onglet 2 : </w:t>
-      </w:r>
-    </w:p>
-    <w:p>
-      <w:pPr>
-        <w:ind w:left="720" w:firstLine="0"/>
-        <w:rPr/>
-      </w:pPr>
-      <w:r>
-        <w:rPr>
-          <w:rtl w:val="0"/>
-        </w:rPr>
-        <w:t xml:space="preserve">Sélection sur une course (sur le circuit et sur l’année)</w:t>
-      </w:r>
-    </w:p>
-    <w:p>
-      <w:pPr>
-        <w:ind w:left="720" w:firstLine="0"/>
+        <w:ind w:left="0" w:firstLine="0"/>
         <w:rPr/>
       </w:pPr>
       <w:r>
